--- a/USE Case Descriptions .docx
+++ b/USE Case Descriptions .docx
@@ -66,7 +66,7 @@
           </w:tcPr>
           <w:p>
             <w:r>
-              <w:t>Browse/Search Courses</w:t>
+              <w:t>Browse Courses</w:t>
             </w:r>
           </w:p>
         </w:tc>
@@ -94,7 +94,7 @@
           </w:tcPr>
           <w:p>
             <w:r>
-              <w:t xml:space="preserve">The User can search or browse a list of available courses on the course information page </w:t>
+              <w:t xml:space="preserve">The User can browse a list of available courses on the course information page </w:t>
             </w:r>
           </w:p>
         </w:tc>
@@ -182,7 +182,7 @@
           </w:tcPr>
           <w:p>
             <w:r>
-              <w:t>User can browse the courses and search the or them with ease</w:t>
+              <w:t>User can browse the courses with ease</w:t>
             </w:r>
           </w:p>
         </w:tc>
@@ -204,10 +204,7 @@
           </w:tcPr>
           <w:p>
             <w:r>
-              <w:t xml:space="preserve">User </w:t>
-            </w:r>
-            <w:r>
-              <w:t xml:space="preserve">searches and browses a course but can’t nothing </w:t>
+              <w:t xml:space="preserve">User browses a course but can’t nothing </w:t>
             </w:r>
             <w:proofErr w:type="gramStart"/>
             <w:r>
@@ -237,7 +234,13 @@
           </w:tcPr>
           <w:p>
             <w:r>
-              <w:t>The user tries to search course but function does not work</w:t>
+              <w:t xml:space="preserve">The user tries to </w:t>
+            </w:r>
+            <w:r>
+              <w:t>look at the courses</w:t>
+            </w:r>
+            <w:r>
+              <w:t xml:space="preserve"> but function does not work</w:t>
             </w:r>
           </w:p>
         </w:tc>
@@ -313,16 +316,7 @@
           </w:tcPr>
           <w:p>
             <w:r>
-              <w:t xml:space="preserve">The User </w:t>
-            </w:r>
-            <w:r>
-              <w:t>clicks on link on homepage to view courses</w:t>
-            </w:r>
-            <w:r>
-              <w:t xml:space="preserve"> </w:t>
-            </w:r>
-            <w:r>
-              <w:t>and is taken to course info page</w:t>
+              <w:t>The User clicks on link on homepage to view courses and is taken to course info page</w:t>
             </w:r>
           </w:p>
         </w:tc>
@@ -410,10 +404,7 @@
           </w:tcPr>
           <w:p>
             <w:r>
-              <w:t xml:space="preserve">User </w:t>
-            </w:r>
-            <w:r>
-              <w:t>clicks the link and is taken to courses information page</w:t>
+              <w:t>User clicks the link and is taken to courses information page</w:t>
             </w:r>
           </w:p>
         </w:tc>
@@ -435,10 +426,7 @@
           </w:tcPr>
           <w:p>
             <w:r>
-              <w:t xml:space="preserve">User </w:t>
-            </w:r>
-            <w:r>
-              <w:t xml:space="preserve">clicks link and it goes to wrong page </w:t>
+              <w:t xml:space="preserve">User clicks link and it goes to wrong page </w:t>
             </w:r>
           </w:p>
         </w:tc>
@@ -460,10 +448,7 @@
           </w:tcPr>
           <w:p>
             <w:r>
-              <w:t xml:space="preserve">The user </w:t>
-            </w:r>
-            <w:r>
-              <w:t>clicks link and it doesn’t work</w:t>
+              <w:t>The user clicks link and it doesn’t work</w:t>
             </w:r>
           </w:p>
         </w:tc>
@@ -532,10 +517,7 @@
           </w:tcPr>
           <w:p>
             <w:r>
-              <w:t>The User clicks on</w:t>
-            </w:r>
-            <w:r>
-              <w:t xml:space="preserve"> Course they want to view and is taken to the </w:t>
+              <w:t xml:space="preserve">The User clicks on Course they want to view and is taken to the </w:t>
             </w:r>
             <w:r>
               <w:t>page containing module information</w:t>
@@ -626,10 +608,7 @@
           </w:tcPr>
           <w:p>
             <w:r>
-              <w:t xml:space="preserve">User clicks </w:t>
-            </w:r>
-            <w:r>
-              <w:t xml:space="preserve">on the course </w:t>
+              <w:t xml:space="preserve">User clicks on the course </w:t>
             </w:r>
             <w:r>
               <w:t>and is taken to the page to view the module information</w:t>
@@ -767,10 +746,7 @@
           </w:tcPr>
           <w:p>
             <w:r>
-              <w:t xml:space="preserve">The User clicks on </w:t>
-            </w:r>
-            <w:r>
-              <w:t xml:space="preserve">Register button on homepage or module information page </w:t>
+              <w:t xml:space="preserve">The User clicks on Register button on homepage or module information page </w:t>
             </w:r>
           </w:p>
         </w:tc>
@@ -858,10 +834,7 @@
           </w:tcPr>
           <w:p>
             <w:r>
-              <w:t xml:space="preserve">User clicks on the </w:t>
-            </w:r>
-            <w:r>
-              <w:t>register image/button and is taken to the register page</w:t>
+              <w:t>User clicks on the register image/button and is taken to the register page</w:t>
             </w:r>
           </w:p>
         </w:tc>
@@ -883,10 +856,7 @@
           </w:tcPr>
           <w:p>
             <w:r>
-              <w:t xml:space="preserve">User clicks on the register image/button and is taken to the </w:t>
-            </w:r>
-            <w:r>
-              <w:t>wrong page</w:t>
+              <w:t>User clicks on the register image/button and is taken to the wrong page</w:t>
             </w:r>
           </w:p>
         </w:tc>
@@ -908,10 +878,7 @@
           </w:tcPr>
           <w:p>
             <w:r>
-              <w:t xml:space="preserve">User clicks on the register image/button and </w:t>
-            </w:r>
-            <w:r>
-              <w:t>link does not work</w:t>
+              <w:t>User clicks on the register image/button and link does not work</w:t>
             </w:r>
           </w:p>
         </w:tc>
@@ -980,10 +947,7 @@
           </w:tcPr>
           <w:p>
             <w:r>
-              <w:t xml:space="preserve">The User </w:t>
-            </w:r>
-            <w:r>
-              <w:t xml:space="preserve">enters their details on the register page </w:t>
+              <w:t xml:space="preserve">The User enters their details on the register page </w:t>
             </w:r>
           </w:p>
         </w:tc>
@@ -1071,10 +1035,7 @@
           </w:tcPr>
           <w:p>
             <w:r>
-              <w:t xml:space="preserve">User clicks </w:t>
-            </w:r>
-            <w:r>
-              <w:t xml:space="preserve">enters their details on the register page and submits them </w:t>
+              <w:t xml:space="preserve">User clicks enters their details on the register page and submits them </w:t>
             </w:r>
           </w:p>
         </w:tc>
@@ -1096,16 +1057,7 @@
           </w:tcPr>
           <w:p>
             <w:r>
-              <w:t xml:space="preserve">User clicks enters </w:t>
-            </w:r>
-            <w:r>
-              <w:t>their</w:t>
-            </w:r>
-            <w:r>
-              <w:t xml:space="preserve"> details on the register page and </w:t>
-            </w:r>
-            <w:r>
-              <w:t>submit does not work</w:t>
+              <w:t>User clicks enters their details on the register page and submit does not work</w:t>
             </w:r>
           </w:p>
         </w:tc>
@@ -1127,16 +1079,7 @@
           </w:tcPr>
           <w:p>
             <w:r>
-              <w:t xml:space="preserve">User clicks enters </w:t>
-            </w:r>
-            <w:r>
-              <w:t>their</w:t>
-            </w:r>
-            <w:r>
-              <w:t xml:space="preserve"> details on the register page and </w:t>
-            </w:r>
-            <w:r>
-              <w:t>errors appear</w:t>
+              <w:t>User clicks enters their details on the register page and errors appear</w:t>
             </w:r>
           </w:p>
         </w:tc>
@@ -1212,10 +1155,7 @@
           </w:tcPr>
           <w:p>
             <w:r>
-              <w:t>The Staff can add adverts to any of the pages</w:t>
-            </w:r>
-            <w:r>
-              <w:t xml:space="preserve"> </w:t>
+              <w:t xml:space="preserve">The Staff can add adverts to any of the pages </w:t>
             </w:r>
           </w:p>
         </w:tc>
@@ -1309,10 +1249,7 @@
               <w:t>s</w:t>
             </w:r>
             <w:r>
-              <w:t xml:space="preserve"> on any of the pages </w:t>
-            </w:r>
-            <w:r>
-              <w:t xml:space="preserve"> </w:t>
+              <w:t xml:space="preserve"> on any of the pages  </w:t>
             </w:r>
           </w:p>
         </w:tc>
@@ -1334,13 +1271,7 @@
           </w:tcPr>
           <w:p>
             <w:r>
-              <w:t xml:space="preserve">Staff can add adverts on </w:t>
-            </w:r>
-            <w:r>
-              <w:t xml:space="preserve">some </w:t>
-            </w:r>
-            <w:r>
-              <w:t xml:space="preserve">of the pages  </w:t>
+              <w:t xml:space="preserve">Staff can add adverts on some of the pages  </w:t>
             </w:r>
           </w:p>
         </w:tc>
@@ -1362,741 +1293,19 @@
           </w:tcPr>
           <w:p>
             <w:r>
-              <w:t xml:space="preserve">Staff can add adverts on any of the pages </w:t>
-            </w:r>
-            <w:r>
-              <w:t>but they don’t display</w:t>
+              <w:t>Staff can add adverts on any of the pages but they don’t display</w:t>
             </w:r>
           </w:p>
         </w:tc>
       </w:tr>
     </w:tbl>
     <w:p/>
-    <w:tbl>
-      <w:tblPr>
-        <w:tblW w:w="8522" w:type="dxa"/>
-        <w:tblBorders>
-          <w:top w:val="single" w:sz="4" w:space="0" w:color="auto"/>
-          <w:left w:val="single" w:sz="4" w:space="0" w:color="auto"/>
-          <w:bottom w:val="single" w:sz="4" w:space="0" w:color="auto"/>
-          <w:right w:val="single" w:sz="4" w:space="0" w:color="auto"/>
-          <w:insideH w:val="single" w:sz="4" w:space="0" w:color="auto"/>
-          <w:insideV w:val="single" w:sz="4" w:space="0" w:color="auto"/>
-        </w:tblBorders>
-        <w:tblLook w:val="01E0" w:firstRow="1" w:lastRow="1" w:firstColumn="1" w:lastColumn="1" w:noHBand="0" w:noVBand="0"/>
-      </w:tblPr>
-      <w:tblGrid>
-        <w:gridCol w:w="2268"/>
-        <w:gridCol w:w="6254"/>
-      </w:tblGrid>
-      <w:tr>
-        <w:tc>
-          <w:tcPr>
-            <w:tcW w:w="2268" w:type="dxa"/>
-          </w:tcPr>
-          <w:p>
-            <w:r>
-              <w:t xml:space="preserve">Use Case Name </w:t>
-            </w:r>
-          </w:p>
-        </w:tc>
-        <w:tc>
-          <w:tcPr>
-            <w:tcW w:w="6254" w:type="dxa"/>
-          </w:tcPr>
-          <w:p>
-            <w:r>
-              <w:t xml:space="preserve">Adds </w:t>
-            </w:r>
-            <w:r>
-              <w:t>Courses</w:t>
-            </w:r>
-          </w:p>
-        </w:tc>
-      </w:tr>
-      <w:tr>
-        <w:tc>
-          <w:tcPr>
-            <w:tcW w:w="2268" w:type="dxa"/>
-          </w:tcPr>
-          <w:p>
-            <w:r>
-              <w:t>Us</w:t>
-            </w:r>
-            <w:r>
-              <w:t>e</w:t>
-            </w:r>
-            <w:r>
-              <w:t xml:space="preserve"> Case Description </w:t>
-            </w:r>
-          </w:p>
-        </w:tc>
-        <w:tc>
-          <w:tcPr>
-            <w:tcW w:w="6254" w:type="dxa"/>
-          </w:tcPr>
-          <w:p>
-            <w:r>
-              <w:t xml:space="preserve">The Staff can add </w:t>
-            </w:r>
-            <w:r>
-              <w:t>courses</w:t>
-            </w:r>
-            <w:r>
-              <w:t xml:space="preserve"> </w:t>
-            </w:r>
-            <w:r>
-              <w:t>onto the course information page</w:t>
-            </w:r>
-            <w:r>
-              <w:t xml:space="preserve"> </w:t>
-            </w:r>
-          </w:p>
-        </w:tc>
-      </w:tr>
-      <w:tr>
-        <w:tc>
-          <w:tcPr>
-            <w:tcW w:w="2268" w:type="dxa"/>
-          </w:tcPr>
-          <w:p>
-            <w:r>
-              <w:t xml:space="preserve">Use Case Author(s) </w:t>
-            </w:r>
-          </w:p>
-        </w:tc>
-        <w:tc>
-          <w:tcPr>
-            <w:tcW w:w="6254" w:type="dxa"/>
-          </w:tcPr>
-          <w:p>
-            <w:r>
-              <w:t>Charlie</w:t>
-            </w:r>
-          </w:p>
-        </w:tc>
-      </w:tr>
-      <w:tr>
-        <w:tc>
-          <w:tcPr>
-            <w:tcW w:w="2268" w:type="dxa"/>
-          </w:tcPr>
-          <w:p>
-            <w:r>
-              <w:t xml:space="preserve">Actor(s) </w:t>
-            </w:r>
-          </w:p>
-        </w:tc>
-        <w:tc>
-          <w:tcPr>
-            <w:tcW w:w="6254" w:type="dxa"/>
-          </w:tcPr>
-          <w:p>
-            <w:r>
-              <w:t>Staff</w:t>
-            </w:r>
-          </w:p>
-        </w:tc>
-      </w:tr>
-      <w:tr>
-        <w:tc>
-          <w:tcPr>
-            <w:tcW w:w="2268" w:type="dxa"/>
-          </w:tcPr>
-          <w:p>
-            <w:r>
-              <w:t xml:space="preserve">Locations </w:t>
-            </w:r>
-          </w:p>
-        </w:tc>
-        <w:tc>
-          <w:tcPr>
-            <w:tcW w:w="6254" w:type="dxa"/>
-          </w:tcPr>
-          <w:p>
-            <w:r>
-              <w:t>Online through the system</w:t>
-            </w:r>
-          </w:p>
-        </w:tc>
-      </w:tr>
-      <w:tr>
-        <w:tc>
-          <w:tcPr>
-            <w:tcW w:w="2268" w:type="dxa"/>
-          </w:tcPr>
-          <w:p>
-            <w:r>
-              <w:t xml:space="preserve">Primary pathway </w:t>
-            </w:r>
-          </w:p>
-        </w:tc>
-        <w:tc>
-          <w:tcPr>
-            <w:tcW w:w="6254" w:type="dxa"/>
-          </w:tcPr>
-          <w:p>
-            <w:r>
-              <w:t xml:space="preserve">Staff can add </w:t>
-            </w:r>
-            <w:r>
-              <w:t>courses</w:t>
-            </w:r>
-            <w:r>
-              <w:t xml:space="preserve"> on</w:t>
-            </w:r>
-            <w:r>
-              <w:t>to the course information page</w:t>
-            </w:r>
-          </w:p>
-        </w:tc>
-      </w:tr>
-      <w:tr>
-        <w:tc>
-          <w:tcPr>
-            <w:tcW w:w="2268" w:type="dxa"/>
-          </w:tcPr>
-          <w:p>
-            <w:r>
-              <w:t xml:space="preserve">Alternate pathways </w:t>
-            </w:r>
-          </w:p>
-        </w:tc>
-        <w:tc>
-          <w:tcPr>
-            <w:tcW w:w="6254" w:type="dxa"/>
-          </w:tcPr>
-          <w:p>
-            <w:r>
-              <w:t xml:space="preserve">Staff can </w:t>
-            </w:r>
-            <w:r>
-              <w:t>add courses onto the course information page but some details error</w:t>
-            </w:r>
-          </w:p>
-        </w:tc>
-      </w:tr>
-      <w:tr>
-        <w:tc>
-          <w:tcPr>
-            <w:tcW w:w="2268" w:type="dxa"/>
-          </w:tcPr>
-          <w:p>
-            <w:r>
-              <w:t xml:space="preserve">Exception pathways </w:t>
-            </w:r>
-          </w:p>
-        </w:tc>
-        <w:tc>
-          <w:tcPr>
-            <w:tcW w:w="6254" w:type="dxa"/>
-          </w:tcPr>
-          <w:p>
-            <w:r>
-              <w:t xml:space="preserve">Staff can add </w:t>
-            </w:r>
-            <w:r>
-              <w:t>courses</w:t>
-            </w:r>
-            <w:r>
-              <w:t xml:space="preserve"> on</w:t>
-            </w:r>
-            <w:r>
-              <w:t>to</w:t>
-            </w:r>
-            <w:r>
-              <w:t xml:space="preserve"> </w:t>
-            </w:r>
-            <w:r>
-              <w:t>the page but it does not display</w:t>
-            </w:r>
-          </w:p>
-        </w:tc>
-      </w:tr>
-    </w:tbl>
-    <w:p/>
-    <w:tbl>
-      <w:tblPr>
-        <w:tblW w:w="8522" w:type="dxa"/>
-        <w:tblBorders>
-          <w:top w:val="single" w:sz="4" w:space="0" w:color="auto"/>
-          <w:left w:val="single" w:sz="4" w:space="0" w:color="auto"/>
-          <w:bottom w:val="single" w:sz="4" w:space="0" w:color="auto"/>
-          <w:right w:val="single" w:sz="4" w:space="0" w:color="auto"/>
-          <w:insideH w:val="single" w:sz="4" w:space="0" w:color="auto"/>
-          <w:insideV w:val="single" w:sz="4" w:space="0" w:color="auto"/>
-        </w:tblBorders>
-        <w:tblLook w:val="01E0" w:firstRow="1" w:lastRow="1" w:firstColumn="1" w:lastColumn="1" w:noHBand="0" w:noVBand="0"/>
-      </w:tblPr>
-      <w:tblGrid>
-        <w:gridCol w:w="2268"/>
-        <w:gridCol w:w="6254"/>
-      </w:tblGrid>
-      <w:tr>
-        <w:tc>
-          <w:tcPr>
-            <w:tcW w:w="2268" w:type="dxa"/>
-          </w:tcPr>
-          <w:p>
-            <w:r>
-              <w:t xml:space="preserve">Use Case Name </w:t>
-            </w:r>
-          </w:p>
-        </w:tc>
-        <w:tc>
-          <w:tcPr>
-            <w:tcW w:w="6254" w:type="dxa"/>
-          </w:tcPr>
-          <w:p>
-            <w:r>
-              <w:t xml:space="preserve">Edit the Module Information </w:t>
-            </w:r>
-          </w:p>
-        </w:tc>
-      </w:tr>
-      <w:tr>
-        <w:tc>
-          <w:tcPr>
-            <w:tcW w:w="2268" w:type="dxa"/>
-          </w:tcPr>
-          <w:p>
-            <w:r>
-              <w:t>Us</w:t>
-            </w:r>
-            <w:r>
-              <w:t>e</w:t>
-            </w:r>
-            <w:r>
-              <w:t xml:space="preserve"> Case Description </w:t>
-            </w:r>
-          </w:p>
-        </w:tc>
-        <w:tc>
-          <w:tcPr>
-            <w:tcW w:w="6254" w:type="dxa"/>
-          </w:tcPr>
-          <w:p>
-            <w:r>
-              <w:t xml:space="preserve">The Staff </w:t>
-            </w:r>
-            <w:r>
-              <w:t xml:space="preserve">edit the information and course/module details and </w:t>
-            </w:r>
-            <w:proofErr w:type="gramStart"/>
-            <w:r>
-              <w:t xml:space="preserve">courses </w:t>
-            </w:r>
-            <w:r>
-              <w:t xml:space="preserve"> onto</w:t>
-            </w:r>
-            <w:proofErr w:type="gramEnd"/>
-            <w:r>
-              <w:t xml:space="preserve"> the </w:t>
-            </w:r>
-            <w:r>
-              <w:t xml:space="preserve">module </w:t>
-            </w:r>
-            <w:r>
-              <w:t xml:space="preserve">information page </w:t>
-            </w:r>
-          </w:p>
-        </w:tc>
-      </w:tr>
-      <w:tr>
-        <w:tc>
-          <w:tcPr>
-            <w:tcW w:w="2268" w:type="dxa"/>
-          </w:tcPr>
-          <w:p>
-            <w:r>
-              <w:t xml:space="preserve">Use Case Author(s) </w:t>
-            </w:r>
-          </w:p>
-        </w:tc>
-        <w:tc>
-          <w:tcPr>
-            <w:tcW w:w="6254" w:type="dxa"/>
-          </w:tcPr>
-          <w:p>
-            <w:r>
-              <w:t>Charlie</w:t>
-            </w:r>
-          </w:p>
-        </w:tc>
-      </w:tr>
-      <w:tr>
-        <w:tc>
-          <w:tcPr>
-            <w:tcW w:w="2268" w:type="dxa"/>
-          </w:tcPr>
-          <w:p>
-            <w:r>
-              <w:t xml:space="preserve">Actor(s) </w:t>
-            </w:r>
-          </w:p>
-        </w:tc>
-        <w:tc>
-          <w:tcPr>
-            <w:tcW w:w="6254" w:type="dxa"/>
-          </w:tcPr>
-          <w:p>
-            <w:r>
-              <w:t>Staff</w:t>
-            </w:r>
-          </w:p>
-        </w:tc>
-      </w:tr>
-      <w:tr>
-        <w:tc>
-          <w:tcPr>
-            <w:tcW w:w="2268" w:type="dxa"/>
-          </w:tcPr>
-          <w:p>
-            <w:r>
-              <w:t xml:space="preserve">Locations </w:t>
-            </w:r>
-          </w:p>
-        </w:tc>
-        <w:tc>
-          <w:tcPr>
-            <w:tcW w:w="6254" w:type="dxa"/>
-          </w:tcPr>
-          <w:p>
-            <w:r>
-              <w:t>Online through the system</w:t>
-            </w:r>
-          </w:p>
-        </w:tc>
-      </w:tr>
-      <w:tr>
-        <w:tc>
-          <w:tcPr>
-            <w:tcW w:w="2268" w:type="dxa"/>
-          </w:tcPr>
-          <w:p>
-            <w:r>
-              <w:t xml:space="preserve">Primary pathway </w:t>
-            </w:r>
-          </w:p>
-        </w:tc>
-        <w:tc>
-          <w:tcPr>
-            <w:tcW w:w="6254" w:type="dxa"/>
-          </w:tcPr>
-          <w:p>
-            <w:r>
-              <w:t xml:space="preserve">Staff can </w:t>
-            </w:r>
-            <w:r>
-              <w:t>edit details about courses/modules</w:t>
-            </w:r>
-            <w:r>
-              <w:t xml:space="preserve"> </w:t>
-            </w:r>
-            <w:r>
-              <w:t xml:space="preserve">on the module information page </w:t>
-            </w:r>
-          </w:p>
-        </w:tc>
-      </w:tr>
-      <w:tr>
-        <w:tc>
-          <w:tcPr>
-            <w:tcW w:w="2268" w:type="dxa"/>
-          </w:tcPr>
-          <w:p>
-            <w:r>
-              <w:t xml:space="preserve">Alternate pathways </w:t>
-            </w:r>
-          </w:p>
-        </w:tc>
-        <w:tc>
-          <w:tcPr>
-            <w:tcW w:w="6254" w:type="dxa"/>
-          </w:tcPr>
-          <w:p>
-            <w:r>
-              <w:t>Staff can edit</w:t>
-            </w:r>
-            <w:r>
-              <w:t xml:space="preserve"> some</w:t>
-            </w:r>
-            <w:r>
-              <w:t xml:space="preserve"> details about courses/modules on the module information page</w:t>
-            </w:r>
-          </w:p>
-        </w:tc>
-      </w:tr>
-      <w:tr>
-        <w:tc>
-          <w:tcPr>
-            <w:tcW w:w="2268" w:type="dxa"/>
-          </w:tcPr>
-          <w:p>
-            <w:r>
-              <w:t xml:space="preserve">Exception pathways </w:t>
-            </w:r>
-          </w:p>
-        </w:tc>
-        <w:tc>
-          <w:tcPr>
-            <w:tcW w:w="6254" w:type="dxa"/>
-          </w:tcPr>
-          <w:p>
-            <w:r>
-              <w:t xml:space="preserve">Staff </w:t>
-            </w:r>
-            <w:r>
-              <w:t>are unable to</w:t>
-            </w:r>
-            <w:r>
-              <w:t xml:space="preserve"> edit </w:t>
-            </w:r>
-            <w:r>
-              <w:t>any</w:t>
-            </w:r>
-            <w:r>
-              <w:t xml:space="preserve"> details about courses/modules on the module information page</w:t>
-            </w:r>
-          </w:p>
-        </w:tc>
-      </w:tr>
-    </w:tbl>
-    <w:p/>
-    <w:tbl>
-      <w:tblPr>
-        <w:tblW w:w="8522" w:type="dxa"/>
-        <w:tblBorders>
-          <w:top w:val="single" w:sz="4" w:space="0" w:color="auto"/>
-          <w:left w:val="single" w:sz="4" w:space="0" w:color="auto"/>
-          <w:bottom w:val="single" w:sz="4" w:space="0" w:color="auto"/>
-          <w:right w:val="single" w:sz="4" w:space="0" w:color="auto"/>
-          <w:insideH w:val="single" w:sz="4" w:space="0" w:color="auto"/>
-          <w:insideV w:val="single" w:sz="4" w:space="0" w:color="auto"/>
-        </w:tblBorders>
-        <w:tblLook w:val="01E0" w:firstRow="1" w:lastRow="1" w:firstColumn="1" w:lastColumn="1" w:noHBand="0" w:noVBand="0"/>
-      </w:tblPr>
-      <w:tblGrid>
-        <w:gridCol w:w="2268"/>
-        <w:gridCol w:w="6254"/>
-      </w:tblGrid>
-      <w:tr>
-        <w:tc>
-          <w:tcPr>
-            <w:tcW w:w="2268" w:type="dxa"/>
-          </w:tcPr>
-          <w:p>
-            <w:r>
-              <w:lastRenderedPageBreak/>
-              <w:t xml:space="preserve">Use Case Name </w:t>
-            </w:r>
-          </w:p>
-        </w:tc>
-        <w:tc>
-          <w:tcPr>
-            <w:tcW w:w="6254" w:type="dxa"/>
-          </w:tcPr>
-          <w:p>
-            <w:r>
-              <w:t xml:space="preserve">Delete a course from course information </w:t>
-            </w:r>
-            <w:r>
-              <w:t xml:space="preserve"> </w:t>
-            </w:r>
-          </w:p>
-        </w:tc>
-      </w:tr>
-      <w:tr>
-        <w:tc>
-          <w:tcPr>
-            <w:tcW w:w="2268" w:type="dxa"/>
-          </w:tcPr>
-          <w:p>
-            <w:r>
-              <w:t>Us</w:t>
-            </w:r>
-            <w:r>
-              <w:t>e</w:t>
-            </w:r>
-            <w:r>
-              <w:t xml:space="preserve"> Case Description </w:t>
-            </w:r>
-          </w:p>
-        </w:tc>
-        <w:tc>
-          <w:tcPr>
-            <w:tcW w:w="6254" w:type="dxa"/>
-          </w:tcPr>
-          <w:p>
-            <w:r>
-              <w:t xml:space="preserve">The Staff </w:t>
-            </w:r>
-            <w:r>
-              <w:t xml:space="preserve">delete any course from the course information page </w:t>
-            </w:r>
-            <w:r>
-              <w:t xml:space="preserve"> </w:t>
-            </w:r>
-          </w:p>
-        </w:tc>
-      </w:tr>
-      <w:tr>
-        <w:tc>
-          <w:tcPr>
-            <w:tcW w:w="2268" w:type="dxa"/>
-          </w:tcPr>
-          <w:p>
-            <w:r>
-              <w:t xml:space="preserve">Use Case Author(s) </w:t>
-            </w:r>
-          </w:p>
-        </w:tc>
-        <w:tc>
-          <w:tcPr>
-            <w:tcW w:w="6254" w:type="dxa"/>
-          </w:tcPr>
-          <w:p>
-            <w:r>
-              <w:t>Charlie</w:t>
-            </w:r>
-          </w:p>
-        </w:tc>
-      </w:tr>
-      <w:tr>
-        <w:tc>
-          <w:tcPr>
-            <w:tcW w:w="2268" w:type="dxa"/>
-          </w:tcPr>
-          <w:p>
-            <w:r>
-              <w:t xml:space="preserve">Actor(s) </w:t>
-            </w:r>
-          </w:p>
-        </w:tc>
-        <w:tc>
-          <w:tcPr>
-            <w:tcW w:w="6254" w:type="dxa"/>
-          </w:tcPr>
-          <w:p>
-            <w:r>
-              <w:t>Staff</w:t>
-            </w:r>
-          </w:p>
-        </w:tc>
-      </w:tr>
-      <w:tr>
-        <w:tc>
-          <w:tcPr>
-            <w:tcW w:w="2268" w:type="dxa"/>
-          </w:tcPr>
-          <w:p>
-            <w:r>
-              <w:t xml:space="preserve">Locations </w:t>
-            </w:r>
-          </w:p>
-        </w:tc>
-        <w:tc>
-          <w:tcPr>
-            <w:tcW w:w="6254" w:type="dxa"/>
-          </w:tcPr>
-          <w:p>
-            <w:r>
-              <w:t>Online through the system</w:t>
-            </w:r>
-          </w:p>
-        </w:tc>
-      </w:tr>
-      <w:tr>
-        <w:tc>
-          <w:tcPr>
-            <w:tcW w:w="2268" w:type="dxa"/>
-          </w:tcPr>
-          <w:p>
-            <w:r>
-              <w:t xml:space="preserve">Primary pathway </w:t>
-            </w:r>
-          </w:p>
-        </w:tc>
-        <w:tc>
-          <w:tcPr>
-            <w:tcW w:w="6254" w:type="dxa"/>
-          </w:tcPr>
-          <w:p>
-            <w:r>
-              <w:t xml:space="preserve">Staff can </w:t>
-            </w:r>
-            <w:r>
-              <w:t>delete a from the course info page</w:t>
-            </w:r>
-            <w:r>
-              <w:t xml:space="preserve"> </w:t>
-            </w:r>
-          </w:p>
-        </w:tc>
-      </w:tr>
-      <w:tr>
-        <w:tc>
-          <w:tcPr>
-            <w:tcW w:w="2268" w:type="dxa"/>
-          </w:tcPr>
-          <w:p>
-            <w:r>
-              <w:t xml:space="preserve">Alternate pathways </w:t>
-            </w:r>
-          </w:p>
-        </w:tc>
-        <w:tc>
-          <w:tcPr>
-            <w:tcW w:w="6254" w:type="dxa"/>
-          </w:tcPr>
-          <w:p>
-            <w:r>
-              <w:t>Staff can delete a from the course info page</w:t>
-            </w:r>
-            <w:r>
-              <w:t xml:space="preserve"> but </w:t>
-            </w:r>
-            <w:proofErr w:type="gramStart"/>
-            <w:r>
-              <w:t>it</w:t>
-            </w:r>
-            <w:proofErr w:type="gramEnd"/>
-            <w:r>
-              <w:t xml:space="preserve"> errors</w:t>
-            </w:r>
-          </w:p>
-        </w:tc>
-      </w:tr>
-      <w:tr>
-        <w:tc>
-          <w:tcPr>
-            <w:tcW w:w="2268" w:type="dxa"/>
-          </w:tcPr>
-          <w:p>
-            <w:r>
-              <w:t xml:space="preserve">Exception pathways </w:t>
-            </w:r>
-          </w:p>
-        </w:tc>
-        <w:tc>
-          <w:tcPr>
-            <w:tcW w:w="6254" w:type="dxa"/>
-          </w:tcPr>
-          <w:p>
-            <w:r>
-              <w:t xml:space="preserve">Staff </w:t>
-            </w:r>
-            <w:r>
-              <w:t>are unable to delete course</w:t>
-            </w:r>
-          </w:p>
-        </w:tc>
-      </w:tr>
-    </w:tbl>
     <w:p>
       <w:bookmarkStart w:id="0" w:name="_GoBack"/>
       <w:bookmarkEnd w:id="0"/>
     </w:p>
+    <w:p/>
+    <w:p/>
     <w:sectPr>
       <w:pgSz w:w="11906" w:h="16838"/>
       <w:pgMar w:top="1440" w:right="1440" w:bottom="1440" w:left="1440" w:header="708" w:footer="708" w:gutter="0"/>
